--- a/DEMO_07_EUREKA_PWS.docx
+++ b/DEMO_07_EUREKA_PWS.docx
@@ -291,8 +291,6 @@
         </w:rPr>
         <w:t>Then I scale up an additional instance for the service provider</w:t>
       </w:r>
-      <w:bookmarkStart w:id="0" w:name="_GoBack"/>
-      <w:bookmarkEnd w:id="0"/>
     </w:p>
     <w:p>
       <w:pPr>
@@ -325,6 +323,20 @@
           <w:b/>
           <w:lang w:val="en-US"/>
         </w:rPr>
+        <w:t xml:space="preserve">MEANWHILE </w:t>
+      </w:r>
+      <w:r>
+        <w:rPr>
+          <w:b/>
+          <w:lang w:val="en-US"/>
+        </w:rPr>
+        <w:t>-</w:t>
+      </w:r>
+      <w:r>
+        <w:rPr>
+          <w:b/>
+          <w:lang w:val="en-US"/>
+        </w:rPr>
         <w:t>APPLICATION API</w:t>
       </w:r>
       <w:r>
@@ -359,7 +371,28 @@
           <w:b/>
           <w:lang w:val="en-US"/>
         </w:rPr>
+        <w:t xml:space="preserve">CONSUMER: </w:t>
+      </w:r>
+      <w:r>
+        <w:rPr>
+          <w:b/>
+          <w:lang w:val="en-US"/>
+        </w:rPr>
         <w:t>We have the list of booking requests</w:t>
+      </w:r>
+      <w:r>
+        <w:rPr>
+          <w:b/>
+          <w:lang w:val="en-US"/>
+        </w:rPr>
+        <w:t xml:space="preserve"> </w:t>
+      </w:r>
+      <w:r>
+        <w:rPr>
+          <w:b/>
+          <w:lang w:val="en-US"/>
+        </w:rPr>
+        <w:t>coming from the balanced API</w:t>
       </w:r>
     </w:p>
     <w:p>
@@ -370,16 +403,124 @@
           <w:numId w:val="12"/>
         </w:numPr>
         <w:rPr>
-          <w:b/>
-          <w:lang w:val="en-US"/>
-        </w:rPr>
-      </w:pPr>
-      <w:r>
-        <w:rPr>
-          <w:b/>
-          <w:lang w:val="en-US"/>
-        </w:rPr>
-        <w:t xml:space="preserve">We can then book a new request </w:t>
+          <w:lang w:val="en-US"/>
+        </w:rPr>
+      </w:pPr>
+      <w:r>
+        <w:rPr>
+          <w:b/>
+          <w:lang w:val="en-US"/>
+        </w:rPr>
+        <w:t>TAIL LOG shows that the requests are processed by the only instance available</w:t>
+      </w:r>
+    </w:p>
+    <w:p>
+      <w:pPr>
+        <w:pStyle w:val="Paragrafoelenco"/>
+        <w:numPr>
+          <w:ilvl w:val="0"/>
+          <w:numId w:val="12"/>
+        </w:numPr>
+        <w:rPr>
+          <w:b/>
+          <w:lang w:val="en-US"/>
+        </w:rPr>
+      </w:pPr>
+      <w:r>
+        <w:rPr>
+          <w:b/>
+          <w:lang w:val="en-US"/>
+        </w:rPr>
+        <w:t xml:space="preserve"> </w:t>
+      </w:r>
+      <w:r>
+        <w:rPr>
+          <w:b/>
+          <w:lang w:val="en-US"/>
+        </w:rPr>
+        <w:t>[</w:t>
+      </w:r>
+      <w:r>
+        <w:rPr>
+          <w:b/>
+          <w:lang w:val="en-US"/>
+        </w:rPr>
+        <w:t xml:space="preserve">CHECK STATUS - </w:t>
+      </w:r>
+      <w:r>
+        <w:rPr>
+          <w:b/>
+          <w:lang w:val="en-US"/>
+        </w:rPr>
+        <w:t>SERVICE PROVIDER SCALE UP]</w:t>
+      </w:r>
+    </w:p>
+    <w:p>
+      <w:pPr>
+        <w:pStyle w:val="Paragrafoelenco"/>
+        <w:numPr>
+          <w:ilvl w:val="0"/>
+          <w:numId w:val="12"/>
+        </w:numPr>
+        <w:rPr>
+          <w:b/>
+          <w:lang w:val="en-US"/>
+        </w:rPr>
+      </w:pPr>
+      <w:r>
+        <w:rPr>
+          <w:b/>
+          <w:lang w:val="en-US"/>
+        </w:rPr>
+        <w:t xml:space="preserve">[CHECK STATUS </w:t>
+      </w:r>
+      <w:r>
+        <w:rPr>
+          <w:b/>
+          <w:lang w:val="en-US"/>
+        </w:rPr>
+        <w:t>–</w:t>
+      </w:r>
+      <w:r>
+        <w:rPr>
+          <w:b/>
+          <w:lang w:val="en-US"/>
+        </w:rPr>
+        <w:t xml:space="preserve"> </w:t>
+      </w:r>
+      <w:r>
+        <w:rPr>
+          <w:b/>
+          <w:lang w:val="en-US"/>
+        </w:rPr>
+        <w:t xml:space="preserve">EUREKA CONSOLE </w:t>
+      </w:r>
+      <w:r>
+        <w:rPr>
+          <w:b/>
+          <w:lang w:val="en-US"/>
+        </w:rPr>
+        <w:t>]</w:t>
+      </w:r>
+    </w:p>
+    <w:p>
+      <w:pPr>
+        <w:pStyle w:val="Paragrafoelenco"/>
+        <w:numPr>
+          <w:ilvl w:val="0"/>
+          <w:numId w:val="12"/>
+        </w:numPr>
+        <w:rPr>
+          <w:b/>
+          <w:lang w:val="en-US"/>
+        </w:rPr>
+      </w:pPr>
+      <w:r>
+        <w:rPr>
+          <w:b/>
+          <w:lang w:val="en-US"/>
+        </w:rPr>
+        <w:t xml:space="preserve">[SERVICE CONSUMER API] </w:t>
       </w:r>
     </w:p>
     <w:p>
@@ -399,14 +540,14 @@
           <w:b/>
           <w:lang w:val="en-US"/>
         </w:rPr>
-        <w:t xml:space="preserve">Finally </w:t>
-      </w:r>
-      <w:r>
-        <w:rPr>
-          <w:b/>
-          <w:lang w:val="en-US"/>
-        </w:rPr>
-        <w:t xml:space="preserve">the </w:t>
+        <w:t xml:space="preserve">REFRESHING THE LIST OF AVAILABLE </w:t>
+      </w:r>
+      <w:r>
+        <w:rPr>
+          <w:b/>
+          <w:lang w:val="en-US"/>
+        </w:rPr>
+        <w:t xml:space="preserve"> </w:t>
       </w:r>
       <w:proofErr w:type="spellStart"/>
       <w:r>
@@ -414,7 +555,7 @@
           <w:b/>
           <w:lang w:val="en-US"/>
         </w:rPr>
-        <w:t>api</w:t>
+        <w:t>available</w:t>
       </w:r>
       <w:proofErr w:type="spellEnd"/>
       <w:r>
@@ -422,20 +563,152 @@
           <w:b/>
           <w:lang w:val="en-US"/>
         </w:rPr>
-        <w:t xml:space="preserve"> by which book the nearest battery </w:t>
+        <w:t xml:space="preserve"> service instance for the consumer </w:t>
+      </w:r>
+      <w:r>
+        <w:rPr>
+          <w:b/>
+          <w:lang w:val="en-US"/>
+        </w:rPr>
+        <w:t xml:space="preserve">WE CAN SEE THAT NOW </w:t>
+      </w:r>
+      <w:r>
+        <w:rPr>
+          <w:b/>
+          <w:lang w:val="en-US"/>
+        </w:rPr>
+        <w:t>THERE IS AN ADDITIONAL INSTANCE</w:t>
       </w:r>
     </w:p>
     <w:p>
       <w:pPr>
-        <w:rPr>
-          <w:lang w:val="en-US"/>
-        </w:rPr>
-      </w:pPr>
+        <w:pStyle w:val="Paragrafoelenco"/>
+        <w:numPr>
+          <w:ilvl w:val="0"/>
+          <w:numId w:val="12"/>
+        </w:numPr>
+        <w:rPr>
+          <w:b/>
+          <w:lang w:val="en-US"/>
+        </w:rPr>
+      </w:pPr>
+      <w:r>
+        <w:rPr>
+          <w:b/>
+          <w:lang w:val="en-US"/>
+        </w:rPr>
+        <w:t>[</w:t>
+      </w:r>
+      <w:r>
+        <w:rPr>
+          <w:b/>
+          <w:lang w:val="en-US"/>
+        </w:rPr>
+        <w:t>FINALLY</w:t>
+      </w:r>
+      <w:r>
+        <w:rPr>
+          <w:b/>
+          <w:lang w:val="en-US"/>
+        </w:rPr>
+        <w:t xml:space="preserve">-APPLICATION API] we can now browse the application API </w:t>
+      </w:r>
     </w:p>
     <w:p>
       <w:pPr>
         <w:pStyle w:val="Paragrafoelenco"/>
-        <w:ind w:left="1065"/>
+        <w:numPr>
+          <w:ilvl w:val="1"/>
+          <w:numId w:val="12"/>
+        </w:numPr>
+        <w:rPr>
+          <w:b/>
+          <w:lang w:val="en-US"/>
+        </w:rPr>
+      </w:pPr>
+      <w:r>
+        <w:rPr>
+          <w:b/>
+          <w:lang w:val="en-US"/>
+        </w:rPr>
+        <w:t>CONSUMER: We have the list of booking requests coming from the balanced API</w:t>
+      </w:r>
+    </w:p>
+    <w:p>
+      <w:pPr>
+        <w:pStyle w:val="Paragrafoelenco"/>
+        <w:numPr>
+          <w:ilvl w:val="1"/>
+          <w:numId w:val="12"/>
+        </w:numPr>
+        <w:rPr>
+          <w:lang w:val="en-US"/>
+        </w:rPr>
+      </w:pPr>
+      <w:r>
+        <w:rPr>
+          <w:b/>
+          <w:lang w:val="en-US"/>
+        </w:rPr>
+        <w:t xml:space="preserve">TAIL LOG shows that the requests are </w:t>
+      </w:r>
+      <w:r>
+        <w:rPr>
+          <w:b/>
+          <w:lang w:val="en-US"/>
+        </w:rPr>
+        <w:t xml:space="preserve">now </w:t>
+      </w:r>
+      <w:r>
+        <w:rPr>
+          <w:b/>
+          <w:lang w:val="en-US"/>
+        </w:rPr>
+        <w:t xml:space="preserve">processed by the </w:t>
+      </w:r>
+      <w:r>
+        <w:rPr>
+          <w:b/>
+          <w:lang w:val="en-US"/>
+        </w:rPr>
+        <w:t>two</w:t>
+      </w:r>
+      <w:r>
+        <w:rPr>
+          <w:b/>
+          <w:lang w:val="en-US"/>
+        </w:rPr>
+        <w:t xml:space="preserve"> instance</w:t>
+      </w:r>
+      <w:r>
+        <w:rPr>
+          <w:b/>
+          <w:lang w:val="en-US"/>
+        </w:rPr>
+        <w:t>s</w:t>
+      </w:r>
+      <w:r>
+        <w:rPr>
+          <w:b/>
+          <w:lang w:val="en-US"/>
+        </w:rPr>
+        <w:t xml:space="preserve"> available</w:t>
+      </w:r>
+    </w:p>
+    <w:p>
+      <w:pPr>
+        <w:pStyle w:val="Paragrafoelenco"/>
+        <w:ind w:left="735"/>
+        <w:rPr>
+          <w:b/>
+          <w:lang w:val="en-US"/>
+        </w:rPr>
+      </w:pPr>
+      <w:bookmarkStart w:id="0" w:name="_GoBack"/>
+      <w:bookmarkEnd w:id="0"/>
+    </w:p>
+    <w:p>
+      <w:pPr>
         <w:rPr>
           <w:lang w:val="en-US"/>
         </w:rPr>
